--- a/BASH tasks/Linux administration with bash.docx
+++ b/BASH tasks/Linux administration with bash.docx
@@ -92,6 +92,7 @@
       </w:pPr>
       <w:r>
         <w:rPr>
+          <w:noProof/>
           <w:lang w:val="en-US"/>
         </w:rPr>
         <w:drawing>
@@ -139,6 +140,7 @@
       </w:pPr>
       <w:r>
         <w:rPr>
+          <w:noProof/>
           <w:lang w:val="uk-UA"/>
         </w:rPr>
         <w:drawing>
@@ -186,6 +188,7 @@
       </w:pPr>
       <w:r>
         <w:rPr>
+          <w:noProof/>
           <w:lang w:val="uk-UA"/>
         </w:rPr>
         <w:drawing>
@@ -233,6 +236,7 @@
       </w:pPr>
       <w:r>
         <w:rPr>
+          <w:noProof/>
           <w:lang w:val="en-US"/>
         </w:rPr>
         <w:drawing>
@@ -356,31 +360,18 @@
         <w:rPr>
           <w:lang w:val="en-US"/>
         </w:rPr>
-        <w:t xml:space="preserve">1. From which </w:t>
-      </w:r>
-      <w:proofErr w:type="spellStart"/>
-      <w:r>
-        <w:rPr>
-          <w:lang w:val="en-US"/>
-        </w:rPr>
-        <w:t>ip</w:t>
-      </w:r>
-      <w:proofErr w:type="spellEnd"/>
-      <w:r>
-        <w:rPr>
-          <w:lang w:val="en-US"/>
-        </w:rPr>
-        <w:t xml:space="preserve"> were the most requests?</w:t>
-      </w:r>
-    </w:p>
-    <w:p>
-      <w:pPr>
-        <w:rPr>
-          <w:lang w:val="en-US"/>
-        </w:rPr>
-      </w:pPr>
-      <w:r>
-        <w:rPr>
+        <w:t>1. From which ip were the most requests?</w:t>
+      </w:r>
+    </w:p>
+    <w:p>
+      <w:pPr>
+        <w:rPr>
+          <w:lang w:val="en-US"/>
+        </w:rPr>
+      </w:pPr>
+      <w:r>
+        <w:rPr>
+          <w:noProof/>
           <w:lang w:val="en-US"/>
         </w:rPr>
         <w:drawing>
@@ -419,28 +410,85 @@
           </wp:inline>
         </w:drawing>
       </w:r>
-      <w:r>
-        <w:rPr>
-          <w:lang w:val="en-US"/>
-        </w:rPr>
-        <w:t>2. What is the most requested page?</w:t>
-      </w:r>
-    </w:p>
-    <w:p>
-      <w:pPr>
-        <w:rPr>
-          <w:lang w:val="en-US"/>
-        </w:rPr>
-      </w:pPr>
-      <w:r>
-        <w:rPr>
+    </w:p>
+    <w:p>
+      <w:pPr>
+        <w:shd w:val="clear" w:color="auto" w:fill="FFFFFF"/>
+        <w:spacing w:after="0" w:line="240" w:lineRule="auto"/>
+        <w:rPr>
+          <w:rFonts w:ascii="Segoe UI" w:eastAsia="Times New Roman" w:hAnsi="Segoe UI" w:cs="Segoe UI"/>
+          <w:sz w:val="21"/>
+          <w:szCs w:val="21"/>
+          <w:lang w:val="en" w:eastAsia="ru-RU"/>
+        </w:rPr>
+      </w:pPr>
+      <w:r>
+        <w:rPr>
+          <w:rFonts w:ascii="Segoe UI" w:eastAsia="Times New Roman" w:hAnsi="Segoe UI" w:cs="Segoe UI"/>
+          <w:sz w:val="21"/>
+          <w:szCs w:val="21"/>
+          <w:lang w:val="en" w:eastAsia="ru-RU"/>
+        </w:rPr>
+        <w:t xml:space="preserve">You can also use this command as a script. </w:t>
+      </w:r>
+      <w:r>
+        <w:rPr>
+          <w:rFonts w:ascii="Segoe UI" w:eastAsia="Times New Roman" w:hAnsi="Segoe UI" w:cs="Segoe UI"/>
+          <w:b/>
+          <w:bCs/>
+          <w:sz w:val="21"/>
+          <w:szCs w:val="21"/>
+          <w:lang w:val="en" w:eastAsia="ru-RU"/>
+        </w:rPr>
+        <w:t>$1</w:t>
+      </w:r>
+      <w:r>
+        <w:rPr>
+          <w:rFonts w:ascii="Segoe UI" w:eastAsia="Times New Roman" w:hAnsi="Segoe UI" w:cs="Segoe UI"/>
+          <w:sz w:val="21"/>
+          <w:szCs w:val="21"/>
+          <w:lang w:val="en" w:eastAsia="ru-RU"/>
+        </w:rPr>
+        <w:t xml:space="preserve"> </w:t>
+      </w:r>
+      <w:r>
+        <w:rPr>
+          <w:rFonts w:ascii="Segoe UI" w:eastAsia="Times New Roman" w:hAnsi="Segoe UI" w:cs="Segoe UI"/>
+          <w:sz w:val="21"/>
+          <w:szCs w:val="21"/>
+          <w:lang w:val="en-US" w:eastAsia="ru-RU"/>
+        </w:rPr>
+        <w:t xml:space="preserve">is an </w:t>
+      </w:r>
+      <w:r>
+        <w:rPr>
+          <w:rFonts w:ascii="Segoe UI" w:eastAsia="Times New Roman" w:hAnsi="Segoe UI" w:cs="Segoe UI"/>
+          <w:sz w:val="21"/>
+          <w:szCs w:val="21"/>
+          <w:lang w:val="en" w:eastAsia="ru-RU"/>
+        </w:rPr>
+        <w:t xml:space="preserve">argument that we pass to the script </w:t>
+      </w:r>
+    </w:p>
+    <w:p>
+      <w:pPr>
+        <w:rPr>
+          <w:b/>
+          <w:bCs/>
+          <w:lang w:val="en-US"/>
+        </w:rPr>
+      </w:pPr>
+      <w:r>
+        <w:rPr>
+          <w:b/>
+          <w:bCs/>
           <w:lang w:val="en-US"/>
         </w:rPr>
         <w:drawing>
-          <wp:inline distT="0" distB="0" distL="0" distR="0" wp14:anchorId="42B3CBA0" wp14:editId="08EC2924">
-            <wp:extent cx="5940425" cy="410845"/>
-            <wp:effectExtent l="0" t="0" r="3175" b="8255"/>
-            <wp:docPr id="7" name="Рисунок 7"/>
+          <wp:inline distT="0" distB="0" distL="0" distR="0" wp14:anchorId="4235BA85" wp14:editId="22416493">
+            <wp:extent cx="5448772" cy="693480"/>
+            <wp:effectExtent l="0" t="0" r="0" b="0"/>
+            <wp:docPr id="8" name="Рисунок 8"/>
             <wp:cNvGraphicFramePr>
               <a:graphicFrameLocks xmlns:a="http://schemas.openxmlformats.org/drawingml/2006/main" noChangeAspect="1"/>
             </wp:cNvGraphicFramePr>
@@ -460,7 +508,7 @@
                   <pic:spPr>
                     <a:xfrm>
                       <a:off x="0" y="0"/>
-                      <a:ext cx="5940425" cy="410845"/>
+                      <a:ext cx="5448772" cy="693480"/>
                     </a:xfrm>
                     <a:prstGeom prst="rect">
                       <a:avLst/>
@@ -472,42 +520,26 @@
           </wp:inline>
         </w:drawing>
       </w:r>
-      <w:r>
-        <w:rPr>
-          <w:lang w:val="en-US"/>
-        </w:rPr>
-        <w:t xml:space="preserve">3. How many requests were there from each </w:t>
-      </w:r>
-      <w:proofErr w:type="spellStart"/>
-      <w:r>
-        <w:rPr>
-          <w:lang w:val="en-US"/>
-        </w:rPr>
-        <w:t>ip</w:t>
-      </w:r>
-      <w:proofErr w:type="spellEnd"/>
-      <w:r>
-        <w:rPr>
-          <w:lang w:val="en-US"/>
-        </w:rPr>
-        <w:t>?</w:t>
-      </w:r>
-    </w:p>
-    <w:p>
-      <w:pPr>
-        <w:rPr>
-          <w:lang w:val="en-US"/>
-        </w:rPr>
-      </w:pPr>
-      <w:r>
-        <w:rPr>
+    </w:p>
+    <w:p>
+      <w:pPr>
+        <w:rPr>
+          <w:b/>
+          <w:bCs/>
+          <w:lang w:val="en-US"/>
+        </w:rPr>
+      </w:pPr>
+      <w:r>
+        <w:rPr>
+          <w:b/>
+          <w:bCs/>
           <w:lang w:val="en-US"/>
         </w:rPr>
         <w:drawing>
-          <wp:inline distT="0" distB="0" distL="0" distR="0" wp14:anchorId="4A90F014" wp14:editId="26AA299C">
-            <wp:extent cx="5940425" cy="3066415"/>
-            <wp:effectExtent l="0" t="0" r="3175" b="635"/>
-            <wp:docPr id="13" name="Рисунок 13"/>
+          <wp:inline distT="0" distB="0" distL="0" distR="0" wp14:anchorId="0376D52A" wp14:editId="4C7726F9">
+            <wp:extent cx="4465320" cy="522515"/>
+            <wp:effectExtent l="0" t="0" r="0" b="0"/>
+            <wp:docPr id="9" name="Рисунок 9"/>
             <wp:cNvGraphicFramePr>
               <a:graphicFrameLocks xmlns:a="http://schemas.openxmlformats.org/drawingml/2006/main" noChangeAspect="1"/>
             </wp:cNvGraphicFramePr>
@@ -518,20 +550,27 @@
                     <pic:cNvPr id="1" name=""/>
                     <pic:cNvPicPr/>
                   </pic:nvPicPr>
-                  <pic:blipFill>
+                  <pic:blipFill rotWithShape="1">
                     <a:blip r:embed="rId10"/>
-                    <a:stretch>
-                      <a:fillRect/>
-                    </a:stretch>
+                    <a:srcRect t="1" b="9332"/>
+                    <a:stretch/>
                   </pic:blipFill>
-                  <pic:spPr>
+                  <pic:spPr bwMode="auto">
                     <a:xfrm>
                       <a:off x="0" y="0"/>
-                      <a:ext cx="5940425" cy="3066415"/>
+                      <a:ext cx="4465707" cy="522560"/>
                     </a:xfrm>
                     <a:prstGeom prst="rect">
                       <a:avLst/>
                     </a:prstGeom>
+                    <a:ln>
+                      <a:noFill/>
+                    </a:ln>
+                    <a:extLst>
+                      <a:ext uri="{53640926-AAD7-44D8-BBD7-CCE9431645EC}">
+                        <a14:shadowObscured xmlns:a14="http://schemas.microsoft.com/office/drawing/2010/main"/>
+                      </a:ext>
+                    </a:extLst>
                   </pic:spPr>
                 </pic:pic>
               </a:graphicData>
@@ -543,31 +582,116 @@
     <w:p>
       <w:pPr>
         <w:rPr>
-          <w:lang w:val="en-US"/>
-        </w:rPr>
-      </w:pPr>
-      <w:r>
-        <w:rPr>
-          <w:lang w:val="en-US"/>
-        </w:rPr>
-        <w:t>4. What non-existent pages were clients referred to?</w:t>
-      </w:r>
-    </w:p>
-    <w:p>
-      <w:pPr>
-        <w:rPr>
-          <w:lang w:val="en-US"/>
-        </w:rPr>
-      </w:pPr>
-      <w:r>
-        <w:rPr>
+          <w:b/>
+          <w:bCs/>
+          <w:lang w:val="en-US"/>
+        </w:rPr>
+      </w:pPr>
+      <w:r>
+        <w:rPr>
+          <w:b/>
+          <w:bCs/>
+          <w:lang w:val="en"/>
+        </w:rPr>
+        <w:t>In this way, you can use all other commands in this task</w:t>
+      </w:r>
+      <w:r>
+        <w:rPr>
+          <w:b/>
+          <w:bCs/>
+          <w:lang w:val="en-US"/>
+        </w:rPr>
+        <w:t xml:space="preserve"> </w:t>
+      </w:r>
+      <w:r>
+        <w:rPr>
+          <w:b/>
+          <w:bCs/>
+          <w:lang w:val="en"/>
+        </w:rPr>
+        <w:t>with the</w:t>
+      </w:r>
+      <w:r>
+        <w:rPr>
+          <w:lang w:val="en"/>
+        </w:rPr>
+        <w:t xml:space="preserve"> </w:t>
+      </w:r>
+      <w:r>
+        <w:rPr>
+          <w:b/>
+          <w:bCs/>
+          <w:lang w:val="en"/>
+        </w:rPr>
+        <w:t>same</w:t>
+      </w:r>
+      <w:r>
+        <w:rPr>
+          <w:lang w:val="en"/>
+        </w:rPr>
+        <w:t xml:space="preserve"> </w:t>
+      </w:r>
+      <w:r>
+        <w:rPr>
+          <w:b/>
+          <w:bCs/>
+          <w:lang w:val="en"/>
+        </w:rPr>
+        <w:t>result</w:t>
+      </w:r>
+      <w:r>
+        <w:rPr>
+          <w:b/>
+          <w:bCs/>
+          <w:lang w:val="en"/>
+        </w:rPr>
+        <w:t>.</w:t>
+      </w:r>
+      <w:r>
+        <w:rPr>
+          <w:b/>
+          <w:bCs/>
+          <w:lang w:val="en-US"/>
+        </w:rPr>
+        <w:t xml:space="preserve"> </w:t>
+      </w:r>
+    </w:p>
+    <w:p>
+      <w:pPr>
+        <w:rPr>
+          <w:lang w:val="en-US"/>
+        </w:rPr>
+      </w:pPr>
+    </w:p>
+    <w:p>
+      <w:pPr>
+        <w:rPr>
+          <w:lang w:val="en-US"/>
+        </w:rPr>
+      </w:pPr>
+      <w:r>
+        <w:rPr>
+          <w:lang w:val="en-US"/>
+        </w:rPr>
+        <w:t>2. What is the most requested page?</w:t>
+      </w:r>
+    </w:p>
+    <w:p>
+      <w:pPr>
+        <w:rPr>
+          <w:lang w:val="en-US"/>
+        </w:rPr>
+      </w:pPr>
+      <w:r>
+        <w:rPr>
+          <w:noProof/>
           <w:lang w:val="en-US"/>
         </w:rPr>
         <w:drawing>
-          <wp:inline distT="0" distB="0" distL="0" distR="0" wp14:anchorId="1F010B52" wp14:editId="3ACAB4BF">
-            <wp:extent cx="5940425" cy="1680210"/>
-            <wp:effectExtent l="0" t="0" r="3175" b="0"/>
-            <wp:docPr id="10" name="Рисунок 10"/>
+          <wp:inline distT="0" distB="0" distL="0" distR="0" wp14:anchorId="42B3CBA0" wp14:editId="08EC2924">
+            <wp:extent cx="5940425" cy="410845"/>
+            <wp:effectExtent l="0" t="0" r="3175" b="8255"/>
+            <wp:docPr id="7" name="Рисунок 7"/>
             <wp:cNvGraphicFramePr>
               <a:graphicFrameLocks xmlns:a="http://schemas.openxmlformats.org/drawingml/2006/main" noChangeAspect="1"/>
             </wp:cNvGraphicFramePr>
@@ -587,7 +711,7 @@
                   <pic:spPr>
                     <a:xfrm>
                       <a:off x="0" y="0"/>
-                      <a:ext cx="5940425" cy="1680210"/>
+                      <a:ext cx="5940425" cy="410845"/>
                     </a:xfrm>
                     <a:prstGeom prst="rect">
                       <a:avLst/>
@@ -599,42 +723,29 @@
           </wp:inline>
         </w:drawing>
       </w:r>
-    </w:p>
-    <w:p>
-      <w:pPr>
-        <w:rPr>
-          <w:lang w:val="en-US"/>
-        </w:rPr>
-      </w:pPr>
-    </w:p>
-    <w:p>
-      <w:pPr>
-        <w:rPr>
-          <w:lang w:val="en-US"/>
-        </w:rPr>
-      </w:pPr>
-      <w:r>
-        <w:rPr>
-          <w:lang w:val="en-US"/>
-        </w:rPr>
-        <w:t>5. What time did site get the most requests?</w:t>
-      </w:r>
-    </w:p>
-    <w:p>
-      <w:pPr>
-        <w:rPr>
-          <w:lang w:val="en-US"/>
-        </w:rPr>
-      </w:pPr>
-      <w:r>
-        <w:rPr>
+      <w:r>
+        <w:rPr>
+          <w:lang w:val="en-US"/>
+        </w:rPr>
+        <w:t>3. How many requests were there from each ip?</w:t>
+      </w:r>
+    </w:p>
+    <w:p>
+      <w:pPr>
+        <w:rPr>
+          <w:lang w:val="en-US"/>
+        </w:rPr>
+      </w:pPr>
+      <w:r>
+        <w:rPr>
+          <w:noProof/>
           <w:lang w:val="en-US"/>
         </w:rPr>
         <w:drawing>
-          <wp:inline distT="0" distB="0" distL="0" distR="0" wp14:anchorId="1510916F" wp14:editId="00EF5F0C">
-            <wp:extent cx="5940425" cy="677545"/>
-            <wp:effectExtent l="0" t="0" r="3175" b="8255"/>
-            <wp:docPr id="11" name="Рисунок 11"/>
+          <wp:inline distT="0" distB="0" distL="0" distR="0" wp14:anchorId="4A90F014" wp14:editId="26AA299C">
+            <wp:extent cx="5940425" cy="3066415"/>
+            <wp:effectExtent l="0" t="0" r="3175" b="635"/>
+            <wp:docPr id="13" name="Рисунок 13"/>
             <wp:cNvGraphicFramePr>
               <a:graphicFrameLocks xmlns:a="http://schemas.openxmlformats.org/drawingml/2006/main" noChangeAspect="1"/>
             </wp:cNvGraphicFramePr>
@@ -654,7 +765,7 @@
                   <pic:spPr>
                     <a:xfrm>
                       <a:off x="0" y="0"/>
-                      <a:ext cx="5940425" cy="677545"/>
+                      <a:ext cx="5940425" cy="3066415"/>
                     </a:xfrm>
                     <a:prstGeom prst="rect">
                       <a:avLst/>
@@ -687,29 +798,58 @@
           <w:lang w:val="en-US"/>
         </w:rPr>
       </w:pPr>
+    </w:p>
+    <w:p>
+      <w:pPr>
+        <w:rPr>
+          <w:lang w:val="en-US"/>
+        </w:rPr>
+      </w:pPr>
+    </w:p>
+    <w:p>
+      <w:pPr>
+        <w:rPr>
+          <w:lang w:val="en-US"/>
+        </w:rPr>
+      </w:pPr>
+    </w:p>
+    <w:p>
+      <w:pPr>
+        <w:rPr>
+          <w:lang w:val="en-US"/>
+        </w:rPr>
+      </w:pPr>
+    </w:p>
+    <w:p>
+      <w:pPr>
+        <w:rPr>
+          <w:lang w:val="en-US"/>
+        </w:rPr>
+      </w:pPr>
       <w:r>
         <w:rPr>
           <w:lang w:val="en-US"/>
         </w:rPr>
         <w:lastRenderedPageBreak/>
-        <w:t>6. What search bots have accessed the site? (UA + IP)</w:t>
-      </w:r>
-    </w:p>
-    <w:p>
-      <w:pPr>
-        <w:rPr>
-          <w:lang w:val="en-US"/>
-        </w:rPr>
-      </w:pPr>
-      <w:r>
-        <w:rPr>
+        <w:t>4. What non-existent pages were clients referred to?</w:t>
+      </w:r>
+    </w:p>
+    <w:p>
+      <w:pPr>
+        <w:rPr>
+          <w:lang w:val="en-US"/>
+        </w:rPr>
+      </w:pPr>
+      <w:r>
+        <w:rPr>
+          <w:noProof/>
           <w:lang w:val="en-US"/>
         </w:rPr>
         <w:drawing>
-          <wp:inline distT="0" distB="0" distL="0" distR="0" wp14:anchorId="665B10A0" wp14:editId="30F9306C">
-            <wp:extent cx="5940425" cy="3414395"/>
+          <wp:inline distT="0" distB="0" distL="0" distR="0" wp14:anchorId="1F010B52" wp14:editId="3ACAB4BF">
+            <wp:extent cx="5940425" cy="1680210"/>
             <wp:effectExtent l="0" t="0" r="3175" b="0"/>
-            <wp:docPr id="12" name="Рисунок 12"/>
+            <wp:docPr id="10" name="Рисунок 10"/>
             <wp:cNvGraphicFramePr>
               <a:graphicFrameLocks xmlns:a="http://schemas.openxmlformats.org/drawingml/2006/main" noChangeAspect="1"/>
             </wp:cNvGraphicFramePr>
@@ -729,7 +869,7 @@
                   <pic:spPr>
                     <a:xfrm>
                       <a:off x="0" y="0"/>
-                      <a:ext cx="5940425" cy="3414395"/>
+                      <a:ext cx="5940425" cy="1680210"/>
                     </a:xfrm>
                     <a:prstGeom prst="rect">
                       <a:avLst/>
@@ -755,231 +895,29 @@
           <w:lang w:val="en-US"/>
         </w:rPr>
       </w:pPr>
-    </w:p>
-    <w:p>
-      <w:pPr>
-        <w:rPr>
-          <w:lang w:val="en-US"/>
-        </w:rPr>
-      </w:pPr>
-    </w:p>
-    <w:p>
-      <w:pPr>
-        <w:rPr>
-          <w:lang w:val="en-US"/>
-        </w:rPr>
-      </w:pPr>
-    </w:p>
-    <w:p>
-      <w:pPr>
-        <w:rPr>
-          <w:lang w:val="en-US"/>
-        </w:rPr>
-      </w:pPr>
-    </w:p>
-    <w:p>
-      <w:pPr>
-        <w:rPr>
-          <w:lang w:val="en-US"/>
-        </w:rPr>
-      </w:pPr>
-    </w:p>
-    <w:p>
-      <w:pPr>
-        <w:rPr>
-          <w:lang w:val="en-US"/>
-        </w:rPr>
-      </w:pPr>
-    </w:p>
-    <w:p>
-      <w:pPr>
-        <w:rPr>
-          <w:lang w:val="en-US"/>
-        </w:rPr>
-      </w:pPr>
-    </w:p>
-    <w:p>
-      <w:pPr>
-        <w:rPr>
-          <w:lang w:val="en-US"/>
-        </w:rPr>
-      </w:pPr>
-    </w:p>
-    <w:p>
-      <w:pPr>
-        <w:rPr>
-          <w:lang w:val="en-US"/>
-        </w:rPr>
-      </w:pPr>
-    </w:p>
-    <w:p>
-      <w:pPr>
-        <w:rPr>
-          <w:lang w:val="en-US"/>
-        </w:rPr>
-      </w:pPr>
-    </w:p>
-    <w:p>
-      <w:pPr>
-        <w:rPr>
-          <w:lang w:val="en-US"/>
-        </w:rPr>
-      </w:pPr>
-    </w:p>
-    <w:p>
-      <w:pPr>
-        <w:rPr>
-          <w:lang w:val="en-US"/>
-        </w:rPr>
-      </w:pPr>
-    </w:p>
-    <w:p>
-      <w:pPr>
-        <w:rPr>
-          <w:lang w:val="en-US"/>
-        </w:rPr>
-      </w:pPr>
-    </w:p>
-    <w:p>
-      <w:pPr>
-        <w:rPr>
-          <w:lang w:val="en-US"/>
-        </w:rPr>
-      </w:pPr>
-    </w:p>
-    <w:p>
-      <w:pPr>
-        <w:rPr>
-          <w:lang w:val="en-US"/>
-        </w:rPr>
-      </w:pPr>
-    </w:p>
-    <w:p>
-      <w:pPr>
-        <w:rPr>
-          <w:lang w:val="en-US"/>
-        </w:rPr>
-      </w:pPr>
-    </w:p>
-    <w:p>
-      <w:pPr>
-        <w:rPr>
-          <w:lang w:val="en-US"/>
-        </w:rPr>
-      </w:pPr>
-    </w:p>
-    <w:p>
-      <w:pPr>
-        <w:rPr>
-          <w:lang w:val="en-US"/>
-        </w:rPr>
-      </w:pPr>
-    </w:p>
-    <w:p>
-      <w:pPr>
-        <w:rPr>
-          <w:b/>
-          <w:bCs/>
-          <w:lang w:val="en-US"/>
-        </w:rPr>
-      </w:pPr>
-      <w:r>
-        <w:rPr>
-          <w:b/>
-          <w:bCs/>
-          <w:lang w:val="en-US"/>
-        </w:rPr>
-        <w:lastRenderedPageBreak/>
-        <w:t>C. Create a data backup script that takes the following data as parameters:</w:t>
-      </w:r>
-    </w:p>
-    <w:p>
-      <w:pPr>
-        <w:rPr>
-          <w:lang w:val="en-US"/>
-        </w:rPr>
-      </w:pPr>
-      <w:r>
-        <w:rPr>
-          <w:lang w:val="en-US"/>
-        </w:rPr>
-        <w:t>1. Path to the syncing directory.</w:t>
-      </w:r>
-    </w:p>
-    <w:p>
-      <w:pPr>
-        <w:rPr>
-          <w:lang w:val="en-US"/>
-        </w:rPr>
-      </w:pPr>
-      <w:r>
-        <w:rPr>
-          <w:lang w:val="en-US"/>
-        </w:rPr>
-        <w:t>2. The path to the directory where the copies of the files will be stored.</w:t>
-      </w:r>
-    </w:p>
-    <w:p>
-      <w:pPr>
-        <w:rPr>
-          <w:lang w:val="en-US"/>
-        </w:rPr>
-      </w:pPr>
-      <w:r>
-        <w:rPr>
-          <w:lang w:val="en-US"/>
-        </w:rPr>
-        <w:t>In case of adding new or deleting old files, the script must add a corresponding entry to the log file</w:t>
-      </w:r>
-    </w:p>
-    <w:p>
-      <w:pPr>
-        <w:rPr>
-          <w:lang w:val="en-US"/>
-        </w:rPr>
-      </w:pPr>
-      <w:r>
-        <w:rPr>
-          <w:lang w:val="en-US"/>
-        </w:rPr>
-        <w:t>indicating the time, type of operation and file name. [The command to run the script must be added to</w:t>
-      </w:r>
-    </w:p>
-    <w:p>
-      <w:pPr>
-        <w:rPr>
-          <w:lang w:val="en-US"/>
-        </w:rPr>
-      </w:pPr>
-      <w:r>
-        <w:rPr>
-          <w:lang w:val="en-US"/>
-        </w:rPr>
-        <w:t>crontab with a run frequency of one minute]</w:t>
-      </w:r>
-    </w:p>
-    <w:p>
-      <w:pPr>
-        <w:rPr>
-          <w:lang w:val="en-US"/>
-        </w:rPr>
-      </w:pPr>
-    </w:p>
-    <w:p>
-      <w:pPr>
-        <w:rPr>
-          <w:lang w:val="en-US"/>
-        </w:rPr>
-      </w:pPr>
-      <w:r>
-        <w:rPr>
+      <w:r>
+        <w:rPr>
+          <w:lang w:val="en-US"/>
+        </w:rPr>
+        <w:t>5. What time did site get the most requests?</w:t>
+      </w:r>
+    </w:p>
+    <w:p>
+      <w:pPr>
+        <w:rPr>
+          <w:lang w:val="en-US"/>
+        </w:rPr>
+      </w:pPr>
+      <w:r>
+        <w:rPr>
+          <w:noProof/>
           <w:lang w:val="en-US"/>
         </w:rPr>
         <w:drawing>
-          <wp:inline distT="0" distB="0" distL="0" distR="0" wp14:anchorId="0EE7693A" wp14:editId="775B8B63">
-            <wp:extent cx="5940425" cy="646430"/>
-            <wp:effectExtent l="0" t="0" r="3175" b="1270"/>
-            <wp:docPr id="14" name="Рисунок 14"/>
+          <wp:inline distT="0" distB="0" distL="0" distR="0" wp14:anchorId="1510916F" wp14:editId="00EF5F0C">
+            <wp:extent cx="5940425" cy="677545"/>
+            <wp:effectExtent l="0" t="0" r="3175" b="8255"/>
+            <wp:docPr id="11" name="Рисунок 11"/>
             <wp:cNvGraphicFramePr>
               <a:graphicFrameLocks xmlns:a="http://schemas.openxmlformats.org/drawingml/2006/main" noChangeAspect="1"/>
             </wp:cNvGraphicFramePr>
@@ -999,7 +937,7 @@
                   <pic:spPr>
                     <a:xfrm>
                       <a:off x="0" y="0"/>
-                      <a:ext cx="5940425" cy="646430"/>
+                      <a:ext cx="5940425" cy="677545"/>
                     </a:xfrm>
                     <a:prstGeom prst="rect">
                       <a:avLst/>
@@ -1018,15 +956,43 @@
           <w:lang w:val="en-US"/>
         </w:rPr>
       </w:pPr>
-      <w:r>
-        <w:rPr>
+    </w:p>
+    <w:p>
+      <w:pPr>
+        <w:rPr>
+          <w:lang w:val="en-US"/>
+        </w:rPr>
+      </w:pPr>
+    </w:p>
+    <w:p>
+      <w:pPr>
+        <w:rPr>
+          <w:lang w:val="en-US"/>
+        </w:rPr>
+      </w:pPr>
+      <w:r>
+        <w:rPr>
+          <w:lang w:val="en-US"/>
+        </w:rPr>
+        <w:t>6. What search bots have accessed the site? (UA + IP)</w:t>
+      </w:r>
+    </w:p>
+    <w:p>
+      <w:pPr>
+        <w:rPr>
+          <w:lang w:val="en-US"/>
+        </w:rPr>
+      </w:pPr>
+      <w:r>
+        <w:rPr>
+          <w:noProof/>
           <w:lang w:val="en-US"/>
         </w:rPr>
         <w:drawing>
-          <wp:inline distT="0" distB="0" distL="0" distR="0" wp14:anchorId="02C3C074" wp14:editId="71442B8C">
-            <wp:extent cx="3957277" cy="2977696"/>
-            <wp:effectExtent l="0" t="0" r="5715" b="0"/>
-            <wp:docPr id="15" name="Рисунок 15"/>
+          <wp:inline distT="0" distB="0" distL="0" distR="0" wp14:anchorId="665B10A0" wp14:editId="30F9306C">
+            <wp:extent cx="5940425" cy="3414395"/>
+            <wp:effectExtent l="0" t="0" r="3175" b="0"/>
+            <wp:docPr id="12" name="Рисунок 12"/>
             <wp:cNvGraphicFramePr>
               <a:graphicFrameLocks xmlns:a="http://schemas.openxmlformats.org/drawingml/2006/main" noChangeAspect="1"/>
             </wp:cNvGraphicFramePr>
@@ -1046,7 +1012,7 @@
                   <pic:spPr>
                     <a:xfrm>
                       <a:off x="0" y="0"/>
-                      <a:ext cx="3983253" cy="2997242"/>
+                      <a:ext cx="5940425" cy="3414395"/>
                     </a:xfrm>
                     <a:prstGeom prst="rect">
                       <a:avLst/>
@@ -1065,15 +1031,141 @@
           <w:lang w:val="en-US"/>
         </w:rPr>
       </w:pPr>
-      <w:r>
-        <w:rPr>
+    </w:p>
+    <w:p>
+      <w:pPr>
+        <w:rPr>
+          <w:lang w:val="en-US"/>
+        </w:rPr>
+      </w:pPr>
+    </w:p>
+    <w:p>
+      <w:pPr>
+        <w:rPr>
+          <w:lang w:val="en-US"/>
+        </w:rPr>
+      </w:pPr>
+    </w:p>
+    <w:p>
+      <w:pPr>
+        <w:rPr>
+          <w:lang w:val="en-US"/>
+        </w:rPr>
+      </w:pPr>
+    </w:p>
+    <w:p>
+      <w:pPr>
+        <w:rPr>
+          <w:lang w:val="en-US"/>
+        </w:rPr>
+      </w:pPr>
+    </w:p>
+    <w:p>
+      <w:pPr>
+        <w:rPr>
+          <w:b/>
+          <w:bCs/>
+          <w:lang w:val="en-US"/>
+        </w:rPr>
+      </w:pPr>
+      <w:r>
+        <w:rPr>
+          <w:b/>
+          <w:bCs/>
+          <w:lang w:val="en-US"/>
+        </w:rPr>
+        <w:lastRenderedPageBreak/>
+        <w:t>C. Create a data backup script that takes the following data as parameters:</w:t>
+      </w:r>
+    </w:p>
+    <w:p>
+      <w:pPr>
+        <w:rPr>
+          <w:lang w:val="en-US"/>
+        </w:rPr>
+      </w:pPr>
+      <w:r>
+        <w:rPr>
+          <w:lang w:val="en-US"/>
+        </w:rPr>
+        <w:t>1. Path to the syncing directory.</w:t>
+      </w:r>
+    </w:p>
+    <w:p>
+      <w:pPr>
+        <w:rPr>
+          <w:lang w:val="en-US"/>
+        </w:rPr>
+      </w:pPr>
+      <w:r>
+        <w:rPr>
+          <w:lang w:val="en-US"/>
+        </w:rPr>
+        <w:t>2. The path to the directory where the copies of the files will be stored.</w:t>
+      </w:r>
+    </w:p>
+    <w:p>
+      <w:pPr>
+        <w:rPr>
+          <w:lang w:val="en-US"/>
+        </w:rPr>
+      </w:pPr>
+      <w:r>
+        <w:rPr>
+          <w:lang w:val="en-US"/>
+        </w:rPr>
+        <w:t>In case of adding new or deleting old files, the script must add a corresponding entry to the log file</w:t>
+      </w:r>
+    </w:p>
+    <w:p>
+      <w:pPr>
+        <w:rPr>
+          <w:lang w:val="en-US"/>
+        </w:rPr>
+      </w:pPr>
+      <w:r>
+        <w:rPr>
+          <w:lang w:val="en-US"/>
+        </w:rPr>
+        <w:t>indicating the time, type of operation and file name. [The command to run the script must be added to</w:t>
+      </w:r>
+    </w:p>
+    <w:p>
+      <w:pPr>
+        <w:rPr>
+          <w:lang w:val="en-US"/>
+        </w:rPr>
+      </w:pPr>
+      <w:r>
+        <w:rPr>
+          <w:lang w:val="en-US"/>
+        </w:rPr>
+        <w:t>crontab with a run frequency of one minute]</w:t>
+      </w:r>
+    </w:p>
+    <w:p>
+      <w:pPr>
+        <w:rPr>
+          <w:lang w:val="en-US"/>
+        </w:rPr>
+      </w:pPr>
+    </w:p>
+    <w:p>
+      <w:pPr>
+        <w:rPr>
+          <w:lang w:val="en-US"/>
+        </w:rPr>
+      </w:pPr>
+      <w:r>
+        <w:rPr>
+          <w:noProof/>
           <w:lang w:val="en-US"/>
         </w:rPr>
         <w:drawing>
-          <wp:inline distT="0" distB="0" distL="0" distR="0" wp14:anchorId="334F9733" wp14:editId="222F3857">
-            <wp:extent cx="2443522" cy="1332830"/>
-            <wp:effectExtent l="0" t="0" r="0" b="1270"/>
-            <wp:docPr id="16" name="Рисунок 16"/>
+          <wp:inline distT="0" distB="0" distL="0" distR="0" wp14:anchorId="0EE7693A" wp14:editId="775B8B63">
+            <wp:extent cx="5940425" cy="646430"/>
+            <wp:effectExtent l="0" t="0" r="3175" b="1270"/>
+            <wp:docPr id="14" name="Рисунок 14"/>
             <wp:cNvGraphicFramePr>
               <a:graphicFrameLocks xmlns:a="http://schemas.openxmlformats.org/drawingml/2006/main" noChangeAspect="1"/>
             </wp:cNvGraphicFramePr>
@@ -1093,6 +1185,102 @@
                   <pic:spPr>
                     <a:xfrm>
                       <a:off x="0" y="0"/>
+                      <a:ext cx="5940425" cy="646430"/>
+                    </a:xfrm>
+                    <a:prstGeom prst="rect">
+                      <a:avLst/>
+                    </a:prstGeom>
+                  </pic:spPr>
+                </pic:pic>
+              </a:graphicData>
+            </a:graphic>
+          </wp:inline>
+        </w:drawing>
+      </w:r>
+    </w:p>
+    <w:p>
+      <w:pPr>
+        <w:rPr>
+          <w:lang w:val="en-US"/>
+        </w:rPr>
+      </w:pPr>
+      <w:r>
+        <w:rPr>
+          <w:noProof/>
+          <w:lang w:val="en-US"/>
+        </w:rPr>
+        <w:drawing>
+          <wp:inline distT="0" distB="0" distL="0" distR="0" wp14:anchorId="02C3C074" wp14:editId="71442B8C">
+            <wp:extent cx="3957277" cy="2977696"/>
+            <wp:effectExtent l="0" t="0" r="5715" b="0"/>
+            <wp:docPr id="15" name="Рисунок 15"/>
+            <wp:cNvGraphicFramePr>
+              <a:graphicFrameLocks xmlns:a="http://schemas.openxmlformats.org/drawingml/2006/main" noChangeAspect="1"/>
+            </wp:cNvGraphicFramePr>
+            <a:graphic xmlns:a="http://schemas.openxmlformats.org/drawingml/2006/main">
+              <a:graphicData uri="http://schemas.openxmlformats.org/drawingml/2006/picture">
+                <pic:pic xmlns:pic="http://schemas.openxmlformats.org/drawingml/2006/picture">
+                  <pic:nvPicPr>
+                    <pic:cNvPr id="1" name=""/>
+                    <pic:cNvPicPr/>
+                  </pic:nvPicPr>
+                  <pic:blipFill>
+                    <a:blip r:embed="rId17"/>
+                    <a:stretch>
+                      <a:fillRect/>
+                    </a:stretch>
+                  </pic:blipFill>
+                  <pic:spPr>
+                    <a:xfrm>
+                      <a:off x="0" y="0"/>
+                      <a:ext cx="3983253" cy="2997242"/>
+                    </a:xfrm>
+                    <a:prstGeom prst="rect">
+                      <a:avLst/>
+                    </a:prstGeom>
+                  </pic:spPr>
+                </pic:pic>
+              </a:graphicData>
+            </a:graphic>
+          </wp:inline>
+        </w:drawing>
+      </w:r>
+    </w:p>
+    <w:p>
+      <w:pPr>
+        <w:rPr>
+          <w:lang w:val="en-US"/>
+        </w:rPr>
+      </w:pPr>
+      <w:r>
+        <w:rPr>
+          <w:noProof/>
+          <w:lang w:val="en-US"/>
+        </w:rPr>
+        <w:drawing>
+          <wp:inline distT="0" distB="0" distL="0" distR="0" wp14:anchorId="334F9733" wp14:editId="222F3857">
+            <wp:extent cx="2443522" cy="1332830"/>
+            <wp:effectExtent l="0" t="0" r="0" b="1270"/>
+            <wp:docPr id="16" name="Рисунок 16"/>
+            <wp:cNvGraphicFramePr>
+              <a:graphicFrameLocks xmlns:a="http://schemas.openxmlformats.org/drawingml/2006/main" noChangeAspect="1"/>
+            </wp:cNvGraphicFramePr>
+            <a:graphic xmlns:a="http://schemas.openxmlformats.org/drawingml/2006/main">
+              <a:graphicData uri="http://schemas.openxmlformats.org/drawingml/2006/picture">
+                <pic:pic xmlns:pic="http://schemas.openxmlformats.org/drawingml/2006/picture">
+                  <pic:nvPicPr>
+                    <pic:cNvPr id="1" name=""/>
+                    <pic:cNvPicPr/>
+                  </pic:nvPicPr>
+                  <pic:blipFill>
+                    <a:blip r:embed="rId18"/>
+                    <a:stretch>
+                      <a:fillRect/>
+                    </a:stretch>
+                  </pic:blipFill>
+                  <pic:spPr>
+                    <a:xfrm>
+                      <a:off x="0" y="0"/>
                       <a:ext cx="2451444" cy="1337151"/>
                     </a:xfrm>
                     <a:prstGeom prst="rect">
@@ -1113,6 +1301,7 @@
       </w:r>
       <w:r>
         <w:rPr>
+          <w:noProof/>
           <w:lang w:val="en-US"/>
         </w:rPr>
         <w:drawing>
@@ -1131,7 +1320,7 @@
                     <pic:cNvPicPr/>
                   </pic:nvPicPr>
                   <pic:blipFill>
-                    <a:blip r:embed="rId17"/>
+                    <a:blip r:embed="rId19"/>
                     <a:stretch>
                       <a:fillRect/>
                     </a:stretch>
@@ -1614,6 +1803,11 @@
       </w:tblBorders>
     </w:tblPr>
   </w:style>
+  <w:style w:type="character" w:customStyle="1" w:styleId="ts-alignment-element">
+    <w:name w:val="ts-alignment-element"/>
+    <w:basedOn w:val="a0"/>
+    <w:rsid w:val="004A1549"/>
+  </w:style>
 </w:styles>
 </file>
 
